--- a/planningtedoenenzo.docx
+++ b/planningtedoenenzo.docx
@@ -881,6 +881,36 @@
           <w:szCs w:val="36"/>
         </w:rPr>
         <w:t>Fans</w:t>
+      </w:r>
+    </w:p>
+    <w:p>
+      <w:pPr>
+        <w:rPr>
+          <w:sz w:val="36"/>
+          <w:szCs w:val="36"/>
+        </w:rPr>
+      </w:pPr>
+      <w:r>
+        <w:rPr>
+          <w:sz w:val="36"/>
+          <w:szCs w:val="36"/>
+        </w:rPr>
+        <w:t>Niet betaald:</w:t>
+      </w:r>
+    </w:p>
+    <w:p>
+      <w:pPr>
+        <w:rPr>
+          <w:sz w:val="36"/>
+          <w:szCs w:val="36"/>
+        </w:rPr>
+      </w:pPr>
+      <w:r>
+        <w:rPr>
+          <w:sz w:val="36"/>
+          <w:szCs w:val="36"/>
+        </w:rPr>
+        <w:t>-Evenement info alleen beschrijving (geen matchmaking)</w:t>
       </w:r>
     </w:p>
     <w:p>
